--- a/Calendario2021/Ejercicios/Ejercicio11/Ejer11_notas.docx
+++ b/Calendario2021/Ejercicios/Ejercicio11/Ejer11_notas.docx
@@ -63,7 +63,25 @@
           <w:szCs w:val="24"/>
           <w:lang w:val="es-ES"/>
         </w:rPr>
-        <w:t>Adicionalmente cuando hablamos de protocolos más sofisticados como el protocolo TCP que se comunica a través de puertos utilizando las primitivas para el intercambio de segmentos TCP o UDP utilizando los puertos.</w:t>
+        <w:t>Adicionalmente cuando hablamos de</w:t>
+      </w:r>
+      <w:r>
+        <w:rPr>
+          <w:rFonts w:ascii="Arial" w:hAnsi="Arial" w:cs="Arial"/>
+          <w:sz w:val="24"/>
+          <w:szCs w:val="24"/>
+          <w:lang w:val="es-ES"/>
+        </w:rPr>
+        <w:t>l</w:t>
+      </w:r>
+      <w:r>
+        <w:rPr>
+          <w:rFonts w:ascii="Arial" w:hAnsi="Arial" w:cs="Arial"/>
+          <w:sz w:val="24"/>
+          <w:szCs w:val="24"/>
+          <w:lang w:val="es-ES"/>
+        </w:rPr>
+        <w:t xml:space="preserve"> protocolo TCP que se comunica a través de puertos utilizando las primitivas para el intercambio de segmentos TCP o UDP utilizando los puertos.</w:t>
       </w:r>
     </w:p>
     <w:p>
@@ -507,16 +525,116 @@
           <w:szCs w:val="24"/>
           <w:lang w:val="es-ES"/>
         </w:rPr>
-        <w:t>En la capa de enlace de datos se manejan tramas, en la capa de red paquetes y en la capa de</w:t>
-      </w:r>
-      <w:r>
-        <w:rPr>
-          <w:rFonts w:ascii="Arial" w:hAnsi="Arial" w:cs="Arial"/>
-          <w:sz w:val="24"/>
-          <w:szCs w:val="24"/>
-          <w:lang w:val="es-ES"/>
-        </w:rPr>
-        <w:t xml:space="preserve"> transporte se manejan segmentos, segmentos de tipo TCP y UDP. Y para distinguirlos se utilizan los puertos. Los puertos más conocidos, que podemos utilizar </w:t>
+        <w:t xml:space="preserve">En la capa de enlace de datos se manejan </w:t>
+      </w:r>
+      <w:r>
+        <w:rPr>
+          <w:rFonts w:ascii="Arial" w:hAnsi="Arial" w:cs="Arial"/>
+          <w:b/>
+          <w:bCs/>
+          <w:sz w:val="24"/>
+          <w:szCs w:val="24"/>
+          <w:lang w:val="es-ES"/>
+        </w:rPr>
+        <w:t>tramas</w:t>
+      </w:r>
+      <w:r>
+        <w:rPr>
+          <w:rFonts w:ascii="Arial" w:hAnsi="Arial" w:cs="Arial"/>
+          <w:sz w:val="24"/>
+          <w:szCs w:val="24"/>
+          <w:lang w:val="es-ES"/>
+        </w:rPr>
+        <w:t xml:space="preserve">, en la capa de red </w:t>
+      </w:r>
+      <w:r>
+        <w:rPr>
+          <w:rFonts w:ascii="Arial" w:hAnsi="Arial" w:cs="Arial"/>
+          <w:b/>
+          <w:bCs/>
+          <w:sz w:val="24"/>
+          <w:szCs w:val="24"/>
+          <w:lang w:val="es-ES"/>
+        </w:rPr>
+        <w:t>paquetes</w:t>
+      </w:r>
+      <w:r>
+        <w:rPr>
+          <w:rFonts w:ascii="Arial" w:hAnsi="Arial" w:cs="Arial"/>
+          <w:sz w:val="24"/>
+          <w:szCs w:val="24"/>
+          <w:lang w:val="es-ES"/>
+        </w:rPr>
+        <w:t xml:space="preserve"> y en la capa de</w:t>
+      </w:r>
+      <w:r>
+        <w:rPr>
+          <w:rFonts w:ascii="Arial" w:hAnsi="Arial" w:cs="Arial"/>
+          <w:sz w:val="24"/>
+          <w:szCs w:val="24"/>
+          <w:lang w:val="es-ES"/>
+        </w:rPr>
+        <w:t xml:space="preserve"> transporte se manejan </w:t>
+      </w:r>
+      <w:r>
+        <w:rPr>
+          <w:rFonts w:ascii="Arial" w:hAnsi="Arial" w:cs="Arial"/>
+          <w:b/>
+          <w:bCs/>
+          <w:sz w:val="24"/>
+          <w:szCs w:val="24"/>
+          <w:lang w:val="es-ES"/>
+        </w:rPr>
+        <w:t>segmentos</w:t>
+      </w:r>
+      <w:r>
+        <w:rPr>
+          <w:rFonts w:ascii="Arial" w:hAnsi="Arial" w:cs="Arial"/>
+          <w:sz w:val="24"/>
+          <w:szCs w:val="24"/>
+          <w:lang w:val="es-ES"/>
+        </w:rPr>
+        <w:t xml:space="preserve">, segmentos de tipo </w:t>
+      </w:r>
+      <w:r>
+        <w:rPr>
+          <w:rFonts w:ascii="Arial" w:hAnsi="Arial" w:cs="Arial"/>
+          <w:b/>
+          <w:bCs/>
+          <w:sz w:val="24"/>
+          <w:szCs w:val="24"/>
+          <w:lang w:val="es-ES"/>
+        </w:rPr>
+        <w:t>TCP</w:t>
+      </w:r>
+      <w:r>
+        <w:rPr>
+          <w:rFonts w:ascii="Arial" w:hAnsi="Arial" w:cs="Arial"/>
+          <w:sz w:val="24"/>
+          <w:szCs w:val="24"/>
+          <w:lang w:val="es-ES"/>
+        </w:rPr>
+        <w:t xml:space="preserve"> y </w:t>
+      </w:r>
+      <w:r>
+        <w:rPr>
+          <w:rFonts w:ascii="Arial" w:hAnsi="Arial" w:cs="Arial"/>
+          <w:b/>
+          <w:bCs/>
+          <w:sz w:val="24"/>
+          <w:szCs w:val="24"/>
+          <w:lang w:val="es-ES"/>
+        </w:rPr>
+        <w:t>UDP</w:t>
+      </w:r>
+      <w:r>
+        <w:rPr>
+          <w:rFonts w:ascii="Arial" w:hAnsi="Arial" w:cs="Arial"/>
+          <w:sz w:val="24"/>
+          <w:szCs w:val="24"/>
+          <w:lang w:val="es-ES"/>
+        </w:rPr>
+        <w:t xml:space="preserve">. Y para distinguirlos se utilizan los puertos. Los puertos más conocidos, que podemos utilizar </w:t>
       </w:r>
       <w:proofErr w:type="gramStart"/>
       <w:r>
@@ -720,16 +838,7 @@
           <w:lang w:val="es-ES"/>
         </w:rPr>
         <w:lastRenderedPageBreak/>
-        <w:t>En la capa 3 al subir a la capa 4, se tiene que decidir si es un servicio orientado a conexión o no conexión</w:t>
-      </w:r>
-      <w:r>
-        <w:rPr>
-          <w:rFonts w:ascii="Arial" w:hAnsi="Arial" w:cs="Arial"/>
-          <w:sz w:val="24"/>
-          <w:szCs w:val="24"/>
-          <w:lang w:val="es-ES"/>
-        </w:rPr>
-        <w:t>. EN la capa 4 podemos discernir si permitimos o negamos el tráfico al aplicar listas de control de acceso utilizando los puertos.</w:t>
+        <w:t>En la capa 3 al subir a la capa 4, se tiene que decidir si es un servicio orientado a conexión o no conexión. EN la capa 4 podemos discernir si permitimos o negamos el tráfico al aplicar listas de control de acceso utilizando los puertos.</w:t>
       </w:r>
     </w:p>
     <w:p>
@@ -1465,23 +1574,7 @@
           <w:sz w:val="24"/>
           <w:szCs w:val="24"/>
         </w:rPr>
-        <w:t xml:space="preserve"> jamás puede ser regresado por la misma interface</w:t>
-      </w:r>
-      <w:r>
-        <w:rPr>
-          <w:rFonts w:ascii="Arial" w:hAnsi="Arial" w:cs="Arial"/>
-          <w:sz w:val="24"/>
-          <w:szCs w:val="24"/>
-        </w:rPr>
-        <w:t xml:space="preserve"> o no puede salir por la misma interface</w:t>
-      </w:r>
-      <w:r>
-        <w:rPr>
-          <w:rFonts w:ascii="Arial" w:hAnsi="Arial" w:cs="Arial"/>
-          <w:sz w:val="24"/>
-          <w:szCs w:val="24"/>
-        </w:rPr>
-        <w:t xml:space="preserve">. Con las subinterfaces es distinto llega con la </w:t>
+        <w:t xml:space="preserve"> jamás puede ser regresado por la misma interface o no puede salir por la misma interface. Con las subinterfaces es distinto llega con la </w:t>
       </w:r>
       <w:proofErr w:type="spellStart"/>
       <w:r>
@@ -1683,63 +1776,107 @@
           <w:szCs w:val="24"/>
           <w:lang w:val="es-ES"/>
         </w:rPr>
-        <w:t>Las listas estándar son utilizadas para filtrar el tráfico con base en la dirección fuente de donde viene.</w:t>
-      </w:r>
-    </w:p>
-    <w:p>
-      <w:pPr>
-        <w:jc w:val="both"/>
-        <w:rPr>
-          <w:rFonts w:ascii="Arial" w:hAnsi="Arial" w:cs="Arial"/>
-          <w:sz w:val="24"/>
-          <w:szCs w:val="24"/>
-          <w:lang w:val="es-ES"/>
-        </w:rPr>
-      </w:pPr>
-      <w:r>
-        <w:rPr>
-          <w:rFonts w:ascii="Arial" w:hAnsi="Arial" w:cs="Arial"/>
-          <w:sz w:val="24"/>
-          <w:szCs w:val="24"/>
-          <w:lang w:val="es-ES"/>
-        </w:rPr>
-        <w:t xml:space="preserve">Las listas </w:t>
-      </w:r>
-      <w:r>
-        <w:rPr>
-          <w:rFonts w:ascii="Arial" w:hAnsi="Arial" w:cs="Arial"/>
-          <w:sz w:val="24"/>
-          <w:szCs w:val="24"/>
-          <w:lang w:val="es-ES"/>
-        </w:rPr>
-        <w:t>extendidas son utilizadas</w:t>
-      </w:r>
-      <w:r>
-        <w:rPr>
-          <w:rFonts w:ascii="Arial" w:hAnsi="Arial" w:cs="Arial"/>
-          <w:sz w:val="24"/>
-          <w:szCs w:val="24"/>
-          <w:lang w:val="es-ES"/>
-        </w:rPr>
-        <w:t xml:space="preserve"> para filtrar el tráfico con base en la dirección fuente</w:t>
-      </w:r>
-      <w:r>
-        <w:rPr>
-          <w:rFonts w:ascii="Arial" w:hAnsi="Arial" w:cs="Arial"/>
-          <w:sz w:val="24"/>
-          <w:szCs w:val="24"/>
-          <w:lang w:val="es-ES"/>
-        </w:rPr>
-        <w:t>, dirección destino, tipo de protocolo e inclusive el puerto que se puede utilizar</w:t>
-      </w:r>
-      <w:r>
-        <w:rPr>
-          <w:rFonts w:ascii="Arial" w:hAnsi="Arial" w:cs="Arial"/>
-          <w:sz w:val="24"/>
-          <w:szCs w:val="24"/>
-          <w:lang w:val="es-ES"/>
-        </w:rPr>
-        <w:t>.</w:t>
+        <w:t xml:space="preserve">Las </w:t>
+      </w:r>
+      <w:r>
+        <w:rPr>
+          <w:rFonts w:ascii="Arial" w:hAnsi="Arial" w:cs="Arial"/>
+          <w:b/>
+          <w:bCs/>
+          <w:sz w:val="24"/>
+          <w:szCs w:val="24"/>
+          <w:lang w:val="es-ES"/>
+        </w:rPr>
+        <w:t>listas estándar</w:t>
+      </w:r>
+      <w:r>
+        <w:rPr>
+          <w:rFonts w:ascii="Arial" w:hAnsi="Arial" w:cs="Arial"/>
+          <w:sz w:val="24"/>
+          <w:szCs w:val="24"/>
+          <w:lang w:val="es-ES"/>
+        </w:rPr>
+        <w:t xml:space="preserve"> son utilizadas para filtrar el tráfico con base en la </w:t>
+      </w:r>
+      <w:r>
+        <w:rPr>
+          <w:rFonts w:ascii="Arial" w:hAnsi="Arial" w:cs="Arial"/>
+          <w:b/>
+          <w:bCs/>
+          <w:sz w:val="24"/>
+          <w:szCs w:val="24"/>
+          <w:lang w:val="es-ES"/>
+        </w:rPr>
+        <w:t xml:space="preserve">dirección fuente </w:t>
+      </w:r>
+      <w:r>
+        <w:rPr>
+          <w:rFonts w:ascii="Arial" w:hAnsi="Arial" w:cs="Arial"/>
+          <w:sz w:val="24"/>
+          <w:szCs w:val="24"/>
+          <w:lang w:val="es-ES"/>
+        </w:rPr>
+        <w:t>de donde viene.</w:t>
+      </w:r>
+    </w:p>
+    <w:p>
+      <w:pPr>
+        <w:jc w:val="both"/>
+        <w:rPr>
+          <w:rFonts w:ascii="Arial" w:hAnsi="Arial" w:cs="Arial"/>
+          <w:sz w:val="24"/>
+          <w:szCs w:val="24"/>
+          <w:lang w:val="es-ES"/>
+        </w:rPr>
+      </w:pPr>
+      <w:r>
+        <w:rPr>
+          <w:rFonts w:ascii="Arial" w:hAnsi="Arial" w:cs="Arial"/>
+          <w:sz w:val="24"/>
+          <w:szCs w:val="24"/>
+          <w:lang w:val="es-ES"/>
+        </w:rPr>
+        <w:t xml:space="preserve">Las </w:t>
+      </w:r>
+      <w:r>
+        <w:rPr>
+          <w:rFonts w:ascii="Arial" w:hAnsi="Arial" w:cs="Arial"/>
+          <w:b/>
+          <w:bCs/>
+          <w:sz w:val="24"/>
+          <w:szCs w:val="24"/>
+          <w:lang w:val="es-ES"/>
+        </w:rPr>
+        <w:t>listas extendidas</w:t>
+      </w:r>
+      <w:r>
+        <w:rPr>
+          <w:rFonts w:ascii="Arial" w:hAnsi="Arial" w:cs="Arial"/>
+          <w:sz w:val="24"/>
+          <w:szCs w:val="24"/>
+          <w:lang w:val="es-ES"/>
+        </w:rPr>
+        <w:t xml:space="preserve"> son utilizadas para filtrar el tráfico con base en la </w:t>
+      </w:r>
+      <w:r>
+        <w:rPr>
+          <w:rFonts w:ascii="Arial" w:hAnsi="Arial" w:cs="Arial"/>
+          <w:b/>
+          <w:bCs/>
+          <w:sz w:val="24"/>
+          <w:szCs w:val="24"/>
+          <w:lang w:val="es-ES"/>
+        </w:rPr>
+        <w:t xml:space="preserve">dirección fuente, dirección destino, tipo de protocolo e inclusive el puerto </w:t>
+      </w:r>
+      <w:r>
+        <w:rPr>
+          <w:rFonts w:ascii="Arial" w:hAnsi="Arial" w:cs="Arial"/>
+          <w:sz w:val="24"/>
+          <w:szCs w:val="24"/>
+          <w:lang w:val="es-ES"/>
+        </w:rPr>
+        <w:t>que se puede utilizar.</w:t>
       </w:r>
     </w:p>
     <w:p>
@@ -1995,7 +2132,38 @@
           <w:szCs w:val="24"/>
           <w:lang w:val="es-ES"/>
         </w:rPr>
-        <w:t>Las listas de control estándar son del 1 – 99, lo que significa que se va a filtrar el tráfico con base en la dirección fuente. Solo se permite ejecutar una de dos acciones : permitir o negar.</w:t>
+        <w:t>Las</w:t>
+      </w:r>
+      <w:r>
+        <w:rPr>
+          <w:rFonts w:ascii="Arial" w:hAnsi="Arial" w:cs="Arial"/>
+          <w:b/>
+          <w:bCs/>
+          <w:sz w:val="24"/>
+          <w:szCs w:val="24"/>
+          <w:lang w:val="es-ES"/>
+        </w:rPr>
+        <w:t xml:space="preserve"> listas de control estándar son del 1 – 99</w:t>
+      </w:r>
+      <w:r>
+        <w:rPr>
+          <w:rFonts w:ascii="Arial" w:hAnsi="Arial" w:cs="Arial"/>
+          <w:sz w:val="24"/>
+          <w:szCs w:val="24"/>
+          <w:lang w:val="es-ES"/>
+        </w:rPr>
+        <w:t xml:space="preserve">, lo que significa que se va a filtrar el tráfico con base en la </w:t>
+      </w:r>
+      <w:r>
+        <w:rPr>
+          <w:rFonts w:ascii="Arial" w:hAnsi="Arial" w:cs="Arial"/>
+          <w:b/>
+          <w:bCs/>
+          <w:sz w:val="24"/>
+          <w:szCs w:val="24"/>
+          <w:lang w:val="es-ES"/>
+        </w:rPr>
+        <w:t>dirección fuente. Solo se permite ejecutar una de dos acciones : permitir o negar.</w:t>
       </w:r>
     </w:p>
     <w:p>
@@ -2023,34 +2191,51 @@
         <w:jc w:val="both"/>
         <w:rPr>
           <w:rFonts w:ascii="Arial" w:hAnsi="Arial" w:cs="Arial"/>
-          <w:sz w:val="24"/>
-          <w:szCs w:val="24"/>
-          <w:lang w:val="es-ES"/>
-        </w:rPr>
-      </w:pPr>
-      <w:r>
-        <w:rPr>
-          <w:rFonts w:ascii="Arial" w:hAnsi="Arial" w:cs="Arial"/>
-          <w:sz w:val="24"/>
-          <w:szCs w:val="24"/>
-          <w:lang w:val="es-ES"/>
-        </w:rPr>
-        <w:t>Las listas de control de acceso se ejecutan de arriba abajo y de izquierda a derecha verificando los contenidos.</w:t>
-      </w:r>
-    </w:p>
-    <w:p>
-      <w:pPr>
-        <w:jc w:val="both"/>
-        <w:rPr>
-          <w:rFonts w:ascii="Arial" w:hAnsi="Arial" w:cs="Arial"/>
-          <w:sz w:val="24"/>
-          <w:szCs w:val="24"/>
-          <w:lang w:val="es-ES"/>
-        </w:rPr>
-      </w:pPr>
-      <w:r>
-        <w:rPr>
-          <w:rFonts w:ascii="Arial" w:hAnsi="Arial" w:cs="Arial"/>
+          <w:b/>
+          <w:bCs/>
+          <w:sz w:val="24"/>
+          <w:szCs w:val="24"/>
+          <w:lang w:val="es-ES"/>
+        </w:rPr>
+      </w:pPr>
+      <w:r>
+        <w:rPr>
+          <w:rFonts w:ascii="Arial" w:hAnsi="Arial" w:cs="Arial"/>
+          <w:sz w:val="24"/>
+          <w:szCs w:val="24"/>
+          <w:lang w:val="es-ES"/>
+        </w:rPr>
+        <w:t xml:space="preserve">Las listas de control de acceso se </w:t>
+      </w:r>
+      <w:r>
+        <w:rPr>
+          <w:rFonts w:ascii="Arial" w:hAnsi="Arial" w:cs="Arial"/>
+          <w:b/>
+          <w:bCs/>
+          <w:sz w:val="24"/>
+          <w:szCs w:val="24"/>
+          <w:lang w:val="es-ES"/>
+        </w:rPr>
+        <w:t>ejecutan de arriba abajo y de izquierda a derecha verificando los contenidos.</w:t>
+      </w:r>
+    </w:p>
+    <w:p>
+      <w:pPr>
+        <w:jc w:val="both"/>
+        <w:rPr>
+          <w:rFonts w:ascii="Arial" w:hAnsi="Arial" w:cs="Arial"/>
+          <w:b/>
+          <w:bCs/>
+          <w:sz w:val="24"/>
+          <w:szCs w:val="24"/>
+          <w:lang w:val="es-ES"/>
+        </w:rPr>
+      </w:pPr>
+      <w:r>
+        <w:rPr>
+          <w:rFonts w:ascii="Arial" w:hAnsi="Arial" w:cs="Arial"/>
+          <w:b/>
+          <w:bCs/>
           <w:sz w:val="24"/>
           <w:szCs w:val="24"/>
           <w:lang w:val="es-ES"/>
@@ -2163,20 +2348,74 @@
         <w:jc w:val="both"/>
         <w:rPr>
           <w:rFonts w:ascii="Arial" w:hAnsi="Arial" w:cs="Arial"/>
-          <w:sz w:val="24"/>
-          <w:szCs w:val="24"/>
-          <w:lang w:val="es-ES"/>
-        </w:rPr>
-      </w:pPr>
-      <w:r>
-        <w:rPr>
-          <w:rFonts w:ascii="Arial" w:hAnsi="Arial" w:cs="Arial"/>
-          <w:sz w:val="24"/>
-          <w:szCs w:val="24"/>
+          <w:b/>
+          <w:bCs/>
+          <w:sz w:val="32"/>
+          <w:szCs w:val="32"/>
+          <w:lang w:val="es-ES"/>
+        </w:rPr>
+      </w:pPr>
+      <w:r>
+        <w:rPr>
+          <w:rFonts w:ascii="Arial" w:hAnsi="Arial" w:cs="Arial"/>
+          <w:b/>
+          <w:bCs/>
+          <w:sz w:val="32"/>
+          <w:szCs w:val="32"/>
           <w:lang w:val="es-ES"/>
         </w:rPr>
         <w:t>Una interface puede tener dos listas de acceso, una lista asociada a la entrada y otra asociada a la acción de salida.</w:t>
       </w:r>
+    </w:p>
+    <w:p>
+      <w:pPr>
+        <w:jc w:val="both"/>
+        <w:rPr>
+          <w:rFonts w:ascii="Arial" w:hAnsi="Arial" w:cs="Arial"/>
+          <w:b/>
+          <w:bCs/>
+          <w:sz w:val="32"/>
+          <w:szCs w:val="32"/>
+          <w:lang w:val="es-ES"/>
+        </w:rPr>
+      </w:pPr>
+    </w:p>
+    <w:p>
+      <w:pPr>
+        <w:jc w:val="both"/>
+        <w:rPr>
+          <w:rFonts w:ascii="Arial" w:hAnsi="Arial" w:cs="Arial"/>
+          <w:b/>
+          <w:bCs/>
+          <w:sz w:val="32"/>
+          <w:szCs w:val="32"/>
+          <w:lang w:val="es-ES"/>
+        </w:rPr>
+      </w:pPr>
+      <w:r>
+        <w:rPr>
+          <w:rFonts w:ascii="Arial" w:hAnsi="Arial" w:cs="Arial"/>
+          <w:b/>
+          <w:bCs/>
+          <w:sz w:val="32"/>
+          <w:szCs w:val="32"/>
+          <w:lang w:val="es-ES"/>
+        </w:rPr>
+        <w:t>Aplicar la lista de acceso a la interface</w:t>
+      </w:r>
+    </w:p>
+    <w:p>
+      <w:pPr>
+        <w:jc w:val="both"/>
+        <w:rPr>
+          <w:rFonts w:ascii="Arial" w:hAnsi="Arial" w:cs="Arial"/>
+          <w:b/>
+          <w:bCs/>
+          <w:sz w:val="32"/>
+          <w:szCs w:val="32"/>
+          <w:lang w:val="es-ES"/>
+        </w:rPr>
+      </w:pPr>
     </w:p>
     <w:sectPr>
       <w:pgSz w:w="12240" w:h="15840"/>
@@ -2854,6 +3093,7 @@
   <w:style w:type="character" w:default="1" w:styleId="Fuentedeprrafopredeter">
     <w:name w:val="Default Paragraph Font"/>
     <w:uiPriority w:val="1"/>
+    <w:semiHidden/>
     <w:unhideWhenUsed/>
   </w:style>
   <w:style w:type="table" w:default="1" w:styleId="Tablanormal">
@@ -2887,6 +3127,36 @@
       <w:ind w:left="720"/>
       <w:contextualSpacing/>
     </w:pPr>
+  </w:style>
+  <w:style w:type="paragraph" w:styleId="Textodeglobo">
+    <w:name w:val="Balloon Text"/>
+    <w:basedOn w:val="Normal"/>
+    <w:link w:val="TextodegloboCar"/>
+    <w:uiPriority w:val="99"/>
+    <w:semiHidden/>
+    <w:unhideWhenUsed/>
+    <w:rsid w:val="008B4C70"/>
+    <w:pPr>
+      <w:spacing w:after="0" w:line="240" w:lineRule="auto"/>
+    </w:pPr>
+    <w:rPr>
+      <w:rFonts w:ascii="Arial" w:hAnsi="Arial" w:cs="Arial"/>
+      <w:sz w:val="18"/>
+      <w:szCs w:val="18"/>
+    </w:rPr>
+  </w:style>
+  <w:style w:type="character" w:customStyle="1" w:styleId="TextodegloboCar">
+    <w:name w:val="Texto de globo Car"/>
+    <w:basedOn w:val="Fuentedeprrafopredeter"/>
+    <w:link w:val="Textodeglobo"/>
+    <w:uiPriority w:val="99"/>
+    <w:semiHidden/>
+    <w:rsid w:val="008B4C70"/>
+    <w:rPr>
+      <w:rFonts w:ascii="Arial" w:hAnsi="Arial" w:cs="Arial"/>
+      <w:sz w:val="18"/>
+      <w:szCs w:val="18"/>
+    </w:rPr>
   </w:style>
 </w:styles>
 </file>
